--- a/Perguntas.docx
+++ b/Perguntas.docx
@@ -14,6 +14,203 @@
           <w:b/>
           <w:bCs/>
         </w:rPr>
+        <w:t xml:space="preserve">Estamos cuidando do fluxo de vendas </w:t>
+      </w:r>
+      <w:proofErr w:type="spellStart"/>
+      <w:r>
+        <w:rPr>
+          <w:b/>
+          <w:bCs/>
+        </w:rPr>
+        <w:t>on</w:t>
+      </w:r>
+      <w:proofErr w:type="spellEnd"/>
+      <w:r>
+        <w:rPr>
+          <w:b/>
+          <w:bCs/>
+        </w:rPr>
+        <w:t xml:space="preserve"> </w:t>
+      </w:r>
+      <w:proofErr w:type="spellStart"/>
+      <w:r>
+        <w:rPr>
+          <w:b/>
+          <w:bCs/>
+        </w:rPr>
+        <w:t>line</w:t>
+      </w:r>
+      <w:proofErr w:type="spellEnd"/>
+      <w:r>
+        <w:rPr>
+          <w:b/>
+          <w:bCs/>
+        </w:rPr>
+        <w:t xml:space="preserve"> de cursos para professores de crianças com necessidades especiais.</w:t>
+      </w:r>
+      <w:r>
+        <w:rPr>
+          <w:b/>
+          <w:bCs/>
+        </w:rPr>
+        <w:br/>
+        <w:t xml:space="preserve">Eles se inscrevem (viram leads), e depois respondem perguntas primeiro a um </w:t>
+      </w:r>
+      <w:proofErr w:type="spellStart"/>
+      <w:r>
+        <w:rPr>
+          <w:b/>
+          <w:bCs/>
+        </w:rPr>
+        <w:t>check</w:t>
+      </w:r>
+      <w:proofErr w:type="spellEnd"/>
+      <w:r>
+        <w:rPr>
+          <w:b/>
+          <w:bCs/>
+        </w:rPr>
+        <w:t xml:space="preserve"> in, onde as suas respostas são pontuadas, de acordo com os pontos existentes numa tabela interna de perguntas e respostas.</w:t>
+      </w:r>
+      <w:r>
+        <w:rPr>
+          <w:b/>
+          <w:bCs/>
+        </w:rPr>
+        <w:br/>
+        <w:t xml:space="preserve">A apuração da pontuação das respostas, a essa soma é gravado dentro da tabela leads </w:t>
+      </w:r>
+      <w:r>
+        <w:rPr>
+          <w:b/>
+          <w:bCs/>
+        </w:rPr>
+        <w:t>(score)</w:t>
+      </w:r>
+      <w:r>
+        <w:rPr>
+          <w:b/>
+          <w:bCs/>
+        </w:rPr>
+        <w:t>.</w:t>
+      </w:r>
+    </w:p>
+    <w:p>
+      <w:pPr>
+        <w:rPr>
+          <w:b/>
+          <w:bCs/>
+        </w:rPr>
+      </w:pPr>
+      <w:r>
+        <w:rPr>
+          <w:b/>
+          <w:bCs/>
+        </w:rPr>
+        <w:t xml:space="preserve">Para dar subsídio a área de vendas, montamos essas posições de respostas fornecidas pelos leads, demonstrando ou todas as respostas de todos os leads, ou somente as respostas dos compradores. (e é essa a </w:t>
+      </w:r>
+      <w:proofErr w:type="spellStart"/>
+      <w:proofErr w:type="gramStart"/>
+      <w:r>
+        <w:rPr>
+          <w:b/>
+          <w:bCs/>
+        </w:rPr>
+        <w:t>pagina</w:t>
+      </w:r>
+      <w:proofErr w:type="spellEnd"/>
+      <w:proofErr w:type="gramEnd"/>
+      <w:r>
+        <w:rPr>
+          <w:b/>
+          <w:bCs/>
+        </w:rPr>
+        <w:t xml:space="preserve"> que estamos desenvolvendo).</w:t>
+      </w:r>
+    </w:p>
+    <w:p>
+      <w:pPr>
+        <w:rPr>
+          <w:b/>
+          <w:bCs/>
+        </w:rPr>
+      </w:pPr>
+      <w:r>
+        <w:rPr>
+          <w:b/>
+          <w:bCs/>
+        </w:rPr>
+        <w:t xml:space="preserve">Continuo a não entender. aquele </w:t>
+      </w:r>
+      <w:proofErr w:type="spellStart"/>
+      <w:r>
+        <w:rPr>
+          <w:b/>
+          <w:bCs/>
+        </w:rPr>
+        <w:t>email</w:t>
+      </w:r>
+      <w:proofErr w:type="spellEnd"/>
+      <w:r>
+        <w:rPr>
+          <w:b/>
+          <w:bCs/>
+        </w:rPr>
+        <w:t xml:space="preserve"> que te passei tem mais de 12 respostas na planilha, mas o </w:t>
+      </w:r>
+      <w:proofErr w:type="spellStart"/>
+      <w:r>
+        <w:rPr>
+          <w:b/>
+          <w:bCs/>
+        </w:rPr>
+        <w:t>sql</w:t>
+      </w:r>
+      <w:proofErr w:type="spellEnd"/>
+      <w:r>
+        <w:rPr>
+          <w:b/>
+          <w:bCs/>
+        </w:rPr>
+        <w:t xml:space="preserve"> somente listou as que possuem pontos. onde estão as demais perguntas e respostas? se </w:t>
+      </w:r>
+      <w:proofErr w:type="spellStart"/>
+      <w:r>
+        <w:rPr>
+          <w:b/>
+          <w:bCs/>
+        </w:rPr>
+        <w:t>vc</w:t>
+      </w:r>
+      <w:proofErr w:type="spellEnd"/>
+      <w:r>
+        <w:rPr>
+          <w:b/>
+          <w:bCs/>
+        </w:rPr>
+        <w:t xml:space="preserve"> fala que tudo é gravado.</w:t>
+      </w:r>
+    </w:p>
+    <w:p>
+      <w:pPr>
+        <w:rPr>
+          <w:b/>
+          <w:bCs/>
+        </w:rPr>
+      </w:pPr>
+    </w:p>
+    <w:p>
+      <w:pPr>
+        <w:rPr>
+          <w:b/>
+          <w:bCs/>
+        </w:rPr>
+      </w:pPr>
+      <w:r>
+        <w:rPr>
+          <w:b/>
+          <w:bCs/>
+        </w:rPr>
         <w:t>1. Otimização das Perguntas Atuais</w:t>
       </w:r>
     </w:p>
@@ -173,7 +370,7 @@
     <w:p>
       <w:r>
         <w:pict w14:anchorId="509C9F69">
-          <v:rect id="_x0000_i1037" style="width:0;height:1.5pt" o:hralign="center" o:hrstd="t" o:hr="t" fillcolor="#a0a0a0" stroked="f"/>
+          <v:rect id="_x0000_i1025" style="width:0;height:1.5pt" o:hralign="center" o:hrstd="t" o:hr="t" fillcolor="#a0a0a0" stroked="f"/>
         </w:pict>
       </w:r>
     </w:p>
@@ -234,6 +431,7 @@
           <w:b/>
           <w:bCs/>
         </w:rPr>
+        <w:lastRenderedPageBreak/>
         <w:t>Pergunta 1: Nível de Urgência</w:t>
       </w:r>
       <w:r>
@@ -351,7 +549,6 @@
           <w:b/>
           <w:bCs/>
         </w:rPr>
-        <w:lastRenderedPageBreak/>
         <w:t>Por que funciona:</w:t>
       </w:r>
       <w:r>
@@ -598,6 +795,7 @@
           <w:b/>
           <w:bCs/>
         </w:rPr>
+        <w:lastRenderedPageBreak/>
         <w:t>Para Medir o DESEJO (Intenção e Expectativa)</w:t>
       </w:r>
     </w:p>
@@ -722,7 +920,6 @@
           <w:b/>
           <w:bCs/>
         </w:rPr>
-        <w:lastRenderedPageBreak/>
         <w:t>Pergunta 6: Nível de Comprometimento</w:t>
       </w:r>
       <w:r>
@@ -798,7 +995,7 @@
     <w:p>
       <w:r>
         <w:pict w14:anchorId="239C5923">
-          <v:rect id="_x0000_i1038" style="width:0;height:1.5pt" o:hralign="center" o:hrstd="t" o:hr="t" fillcolor="#a0a0a0" stroked="f"/>
+          <v:rect id="_x0000_i1026" style="width:0;height:1.5pt" o:hralign="center" o:hrstd="t" o:hr="t" fillcolor="#a0a0a0" stroked="f"/>
         </w:pict>
       </w:r>
     </w:p>
